--- a/4.1P, 4.2P, 4.3P/4.2P.docx
+++ b/4.1P, 4.2P, 4.3P/4.2P.docx
@@ -4081,25 +4081,7 @@
                 <w:sz w:val="18"/>
                 <w:szCs w:val="18"/>
               </w:rPr>
-              <w:t xml:space="preserve">A full, detailed operations manual must be </w:t>
-            </w:r>
-            <w:proofErr w:type="gramStart"/>
-            <w:r>
-              <w:rPr>
-                <w:bCs/>
-                <w:sz w:val="18"/>
-                <w:szCs w:val="18"/>
-              </w:rPr>
-              <w:t>developed</w:t>
-            </w:r>
-            <w:proofErr w:type="gramEnd"/>
-            <w:r>
-              <w:rPr>
-                <w:bCs/>
-                <w:sz w:val="18"/>
-                <w:szCs w:val="18"/>
-              </w:rPr>
-              <w:t xml:space="preserve"> and appropriate commenting standards should be used</w:t>
+              <w:t>A full, detailed operations manual must be developed and appropriate commenting standards should be used</w:t>
             </w:r>
           </w:p>
         </w:tc>
@@ -4444,7 +4426,7 @@
           <w:sz w:val="18"/>
           <w:szCs w:val="18"/>
         </w:rPr>
-        <w:t xml:space="preserve">The </w:t>
+        <w:t>After completing our individual 'Definitions of Done', we compiled them into a more professional looking document which now includes: an introduction, definitions, and the factors in a more readable table format. The group came up with a couple of extra items such as the program generating alerts for low stocks, and sorted the items by how necessary/achievable they are.</w:t>
       </w:r>
     </w:p>
     <w:p>
@@ -4493,7 +4475,7 @@
           <w:sz w:val="18"/>
           <w:szCs w:val="18"/>
         </w:rPr>
-        <w:t xml:space="preserve">After </w:t>
+        <w:t>All team members met in the team meeting, went through all of the definition of done team members have come up with, divide them into 4 different categories and sorted them by necessity. In the end, I am happy with the team's list of definitions of done.</w:t>
       </w:r>
     </w:p>
     <w:p>
@@ -4530,23 +4512,7 @@
           <w:sz w:val="18"/>
           <w:szCs w:val="18"/>
         </w:rPr>
-        <w:t xml:space="preserve">During the tasks meet-up time we were successfully able to go through everyone’s list of their definition of what is involved to complete the project, how this could be measured, and then merged them all into one document. From this we were able to use the Moscow approach to define each point to fall under being a must, should, could or </w:t>
-      </w:r>
-      <w:proofErr w:type="gramStart"/>
-      <w:r>
-        <w:rPr>
-          <w:sz w:val="18"/>
-          <w:szCs w:val="18"/>
-        </w:rPr>
-        <w:t>won’t</w:t>
-      </w:r>
-      <w:proofErr w:type="gramEnd"/>
-      <w:r>
-        <w:rPr>
-          <w:sz w:val="18"/>
-          <w:szCs w:val="18"/>
-        </w:rPr>
-        <w:t xml:space="preserve"> do. Following this, we then further defined the points through the ISO/IEC 25010 model to their corresponding characteristics; functionality suitability (fs), performance efficiency (pe), compatibility (c), usability (u), reliability (r), security (s), maintainability (m) and portability (p). Overall, I was happy with how the team came together to complete this task.</w:t>
+        <w:t>During the tasks meet-up time we were successfully able to go through everyone’s list of their definition of what is involved to complete the project, how this could be measured, and then merged them all into one document. From this we were able to use the Moscow approach to define each point to fall under being a must, should, could or won’t do. Following this, we then further defined the points through the ISO/IEC 25010 model to their corresponding characteristics; functionality suitability (fs), performance efficiency (pe), compatibility (c), usability (u), reliability (r), security (s), maintainability (m) and portability (p). Overall, I was happy with how the team came together to complete this task.</w:t>
       </w:r>
     </w:p>
     <w:p>
@@ -4618,7 +4584,16 @@
           <w:sz w:val="18"/>
           <w:szCs w:val="18"/>
         </w:rPr>
-        <w:t xml:space="preserve">Upon </w:t>
+        <w:t>After completing my individual "Definitions of Done" task, I was unable to attend this week's meeting. This meeting is used every week to facilitate the collaboration of our individual work into a group document. Upon looking at the complete document, I am very happy with the end result. It looks very professional, and I agree on the definitions of done that have been defined by our group</w:t>
+      </w:r>
+      <w:r>
+        <w:rPr>
+          <w:bCs/>
+          <w:iCs/>
+          <w:sz w:val="18"/>
+          <w:szCs w:val="18"/>
+        </w:rPr>
+        <w:t xml:space="preserve"> </w:t>
       </w:r>
     </w:p>
     <w:p>
@@ -4723,7 +4698,23 @@
           <w:sz w:val="18"/>
           <w:szCs w:val="18"/>
         </w:rPr>
-        <w:t xml:space="preserve">During </w:t>
+        <w:t>T</w:t>
+      </w:r>
+      <w:r>
+        <w:rPr>
+          <w:iCs/>
+          <w:sz w:val="18"/>
+          <w:szCs w:val="18"/>
+        </w:rPr>
+        <w:t>he team had individually created their own definitions of ‘done’ by listing objectives needed to be completed and practical goals for the number of unit test cases passed. The team then complied these lists into one ensuring nothing important wasn’t left out. The team agreed that at least 95% of the unit test cases would be passed before the program would be ready to be released. The team was happy with and agreed upon the final checklist.</w:t>
+      </w:r>
+      <w:r>
+        <w:rPr>
+          <w:iCs/>
+          <w:sz w:val="18"/>
+          <w:szCs w:val="18"/>
+        </w:rPr>
+        <w:t xml:space="preserve"> </w:t>
       </w:r>
     </w:p>
     <w:sectPr>
